--- a/C# .NET/2. Variables. Types. Keywords.docx
+++ b/C# .NET/2. Variables. Types. Keywords.docx
@@ -1271,10 +1271,32 @@
     </w:p>
     <w:p>
       <w:pPr>
-        <w:rPr>
-          <w:lang w:val="en-US"/>
-        </w:rPr>
-      </w:pPr>
+        <w:spacing w:before="240"/>
+        <w:rPr>
+          <w:lang w:val="en-US"/>
+        </w:rPr>
+      </w:pPr>
+      <w:r>
+        <w:rPr>
+          <w:lang w:val="en-US"/>
+        </w:rPr>
+        <w:t xml:space="preserve">Note that obj is not modified (still have type </w:t>
+      </w:r>
+      <w:r>
+        <w:rPr>
+          <w:b/>
+          <w:bCs/>
+          <w:color w:val="4472C4" w:themeColor="accent1"/>
+          <w:lang w:val="en-US"/>
+        </w:rPr>
+        <w:t>object</w:t>
+      </w:r>
+      <w:r>
+        <w:rPr>
+          <w:lang w:val="en-US"/>
+        </w:rPr>
+        <w:t>)</w:t>
+      </w:r>
     </w:p>
     <w:p>
       <w:pPr>
